--- a/Design Analysis.docx
+++ b/Design Analysis.docx
@@ -728,7 +728,23 @@
           <w:rFonts w:ascii="Times New Roman" w:hAnsi="Times New Roman" w:cs="Times New Roman"/>
           <w:sz w:val="24"/>
         </w:rPr>
-        <w:t xml:space="preserve">e generating a pure fabrication class to connect the main class with other component following the open-closed principle. If we make extension on human players and </w:t>
+        <w:t xml:space="preserve">e </w:t>
+      </w:r>
+      <w:proofErr w:type="gramStart"/>
+      <w:r>
+        <w:rPr>
+          <w:rFonts w:ascii="Times New Roman" w:hAnsi="Times New Roman" w:cs="Times New Roman"/>
+          <w:sz w:val="24"/>
+        </w:rPr>
+        <w:t>generating</w:t>
+      </w:r>
+      <w:proofErr w:type="gramEnd"/>
+      <w:r>
+        <w:rPr>
+          <w:rFonts w:ascii="Times New Roman" w:hAnsi="Times New Roman" w:cs="Times New Roman"/>
+          <w:sz w:val="24"/>
+        </w:rPr>
+        <w:t xml:space="preserve"> a pure fabrication class to connect the main class with other component following the open-closed principle. If we make extension on human players and </w:t>
       </w:r>
       <w:proofErr w:type="spellStart"/>
       <w:r>
@@ -834,6 +850,7 @@
         <w:t xml:space="preserve">First of all, everything starts in the Whist class. In this class, we will read the property file first. There is all the information about each NPC. Then we will generate the initial score of each player includes NPC. After that, the Whist will create the NPC and regular player by the information we read from the property file. Here is the point that all the initial setting has been set up. Then the game start. The </w:t>
       </w:r>
       <w:proofErr w:type="spellStart"/>
+      <w:proofErr w:type="gramStart"/>
       <w:r>
         <w:rPr>
           <w:rFonts w:ascii="Times New Roman" w:hAnsi="Times New Roman" w:cs="Times New Roman"/>
@@ -851,7 +868,17 @@
           <w:bCs/>
           <w:sz w:val="24"/>
         </w:rPr>
-        <w:t>()</w:t>
+        <w:t>(</w:t>
+      </w:r>
+      <w:proofErr w:type="gramEnd"/>
+      <w:r>
+        <w:rPr>
+          <w:rFonts w:ascii="Times New Roman" w:hAnsi="Times New Roman" w:cs="Times New Roman"/>
+          <w:b/>
+          <w:bCs/>
+          <w:sz w:val="24"/>
+        </w:rPr>
+        <w:t>)</w:t>
       </w:r>
       <w:r>
         <w:rPr>
@@ -1483,6 +1510,192 @@
           <w:sz w:val="24"/>
         </w:rPr>
         <w:t xml:space="preserve"> because it is easy to do any extension on players but do not need to change the code we already write. </w:t>
+      </w:r>
+    </w:p>
+    <w:p>
+      <w:pPr>
+        <w:jc w:val="left"/>
+        <w:rPr>
+          <w:rFonts w:ascii="Times New Roman" w:hAnsi="Times New Roman" w:cs="Times New Roman"/>
+          <w:sz w:val="24"/>
+        </w:rPr>
+      </w:pPr>
+    </w:p>
+    <w:p>
+      <w:pPr>
+        <w:jc w:val="left"/>
+        <w:rPr>
+          <w:rFonts w:ascii="Times New Roman" w:hAnsi="Times New Roman" w:cs="Times New Roman"/>
+          <w:b/>
+          <w:bCs/>
+          <w:sz w:val="30"/>
+          <w:szCs w:val="30"/>
+        </w:rPr>
+      </w:pPr>
+      <w:r>
+        <w:rPr>
+          <w:rFonts w:ascii="Times New Roman" w:hAnsi="Times New Roman" w:cs="Times New Roman"/>
+          <w:b/>
+          <w:bCs/>
+          <w:sz w:val="30"/>
+          <w:szCs w:val="30"/>
+        </w:rPr>
+        <w:t>P</w:t>
+      </w:r>
+      <w:r>
+        <w:rPr>
+          <w:rFonts w:ascii="Times New Roman" w:hAnsi="Times New Roman" w:cs="Times New Roman"/>
+          <w:b/>
+          <w:bCs/>
+          <w:sz w:val="30"/>
+          <w:szCs w:val="30"/>
+        </w:rPr>
+        <w:t>roperty File</w:t>
+      </w:r>
+      <w:r>
+        <w:rPr>
+          <w:rFonts w:ascii="Times New Roman" w:hAnsi="Times New Roman" w:cs="Times New Roman"/>
+          <w:b/>
+          <w:bCs/>
+          <w:sz w:val="30"/>
+          <w:szCs w:val="30"/>
+        </w:rPr>
+        <w:t>:</w:t>
+      </w:r>
+    </w:p>
+    <w:p>
+      <w:pPr>
+        <w:jc w:val="left"/>
+        <w:rPr>
+          <w:rFonts w:ascii="Times New Roman" w:hAnsi="Times New Roman" w:cs="Times New Roman"/>
+          <w:sz w:val="24"/>
+        </w:rPr>
+      </w:pPr>
+    </w:p>
+    <w:p>
+      <w:pPr>
+        <w:pStyle w:val="HTMLPreformatted"/>
+        <w:shd w:val="clear" w:color="auto" w:fill="FFFFFF"/>
+        <w:rPr>
+          <w:rFonts w:ascii="Menlo" w:hAnsi="Menlo" w:cs="Menlo"/>
+          <w:color w:val="000000"/>
+          <w:sz w:val="18"/>
+          <w:szCs w:val="18"/>
+        </w:rPr>
+      </w:pPr>
+      <w:r>
+        <w:rPr>
+          <w:rFonts w:ascii="Times New Roman" w:hAnsi="Times New Roman" w:cs="Times New Roman"/>
+          <w:sz w:val="24"/>
+        </w:rPr>
+        <w:t xml:space="preserve">We create an interface for creating property which named </w:t>
+      </w:r>
+      <w:r>
+        <w:rPr>
+          <w:rFonts w:ascii="Times New Roman" w:hAnsi="Times New Roman" w:cs="Times New Roman"/>
+          <w:b/>
+          <w:bCs/>
+          <w:sz w:val="24"/>
+        </w:rPr>
+        <w:t>File</w:t>
+      </w:r>
+      <w:r>
+        <w:rPr>
+          <w:rFonts w:ascii="Times New Roman" w:hAnsi="Times New Roman" w:cs="Times New Roman"/>
+          <w:b/>
+          <w:bCs/>
+          <w:sz w:val="24"/>
+        </w:rPr>
+        <w:t xml:space="preserve">. </w:t>
+      </w:r>
+      <w:r>
+        <w:rPr>
+          <w:rFonts w:ascii="Times New Roman" w:hAnsi="Times New Roman" w:cs="Times New Roman"/>
+          <w:sz w:val="24"/>
+        </w:rPr>
+        <w:t>In each property file, for filtering part, 0 means non filtering method, 1 means naïve legal method, 2 means trump saving method. For selecting part, 0 means random select method, 1 means highest select method and 2 means smart select method. In this File, we only need to change the variable which named “</w:t>
+      </w:r>
+      <w:r>
+        <w:rPr>
+          <w:rFonts w:ascii="Menlo" w:hAnsi="Menlo" w:cs="Menlo"/>
+          <w:b/>
+          <w:bCs/>
+          <w:i/>
+          <w:iCs/>
+          <w:color w:val="660E7A"/>
+          <w:sz w:val="18"/>
+          <w:szCs w:val="18"/>
+        </w:rPr>
+        <w:t>NUMBER_OF_FILTERING_METHOD</w:t>
+      </w:r>
+      <w:r>
+        <w:rPr>
+          <w:rFonts w:ascii="Menlo" w:hAnsi="Menlo" w:cs="Menlo"/>
+          <w:b/>
+          <w:bCs/>
+          <w:i/>
+          <w:iCs/>
+          <w:color w:val="660E7A"/>
+          <w:sz w:val="18"/>
+          <w:szCs w:val="18"/>
+        </w:rPr>
+        <w:t>”</w:t>
+      </w:r>
+      <w:r>
+        <w:rPr>
+          <w:rFonts w:ascii="Menlo" w:hAnsi="Menlo" w:cs="Menlo"/>
+          <w:b/>
+          <w:bCs/>
+          <w:i/>
+          <w:iCs/>
+          <w:color w:val="660E7A"/>
+          <w:sz w:val="18"/>
+          <w:szCs w:val="18"/>
+        </w:rPr>
+        <w:t xml:space="preserve"> </w:t>
+      </w:r>
+      <w:r>
+        <w:rPr>
+          <w:rFonts w:ascii="Times New Roman" w:hAnsi="Times New Roman" w:cs="Times New Roman"/>
+          <w:sz w:val="24"/>
+        </w:rPr>
+        <w:t>and “</w:t>
+      </w:r>
+      <w:r>
+        <w:rPr>
+          <w:rFonts w:ascii="Menlo" w:hAnsi="Menlo" w:cs="Menlo"/>
+          <w:b/>
+          <w:bCs/>
+          <w:i/>
+          <w:iCs/>
+          <w:color w:val="660E7A"/>
+          <w:sz w:val="18"/>
+          <w:szCs w:val="18"/>
+        </w:rPr>
+        <w:t>NUMBER_OF_SELECTING_METHOD</w:t>
+      </w:r>
+      <w:r>
+        <w:rPr>
+          <w:rFonts w:ascii="Times New Roman" w:hAnsi="Times New Roman" w:cs="Times New Roman"/>
+          <w:sz w:val="24"/>
+        </w:rPr>
+        <w:t>” when we add new Filtering method and Selecting Method.</w:t>
+      </w:r>
+    </w:p>
+    <w:p>
+      <w:pPr>
+        <w:jc w:val="left"/>
+        <w:rPr>
+          <w:rFonts w:ascii="Times New Roman" w:hAnsi="Times New Roman" w:cs="Times New Roman"/>
+          <w:sz w:val="24"/>
+        </w:rPr>
+      </w:pPr>
+      <w:r>
+        <w:rPr>
+          <w:rFonts w:ascii="Times New Roman" w:hAnsi="Times New Roman" w:cs="Times New Roman"/>
+          <w:sz w:val="24"/>
+        </w:rPr>
+        <w:t>”</w:t>
       </w:r>
     </w:p>
     <w:sectPr>
@@ -1984,7 +2197,7 @@
     <w:lsdException w:name="Unresolved Mention" w:semiHidden="1" w:unhideWhenUsed="1"/>
     <w:lsdException w:name="Smart Link" w:semiHidden="1" w:unhideWhenUsed="1"/>
   </w:latentStyles>
-  <w:style w:type="paragraph" w:default="1" w:styleId="a">
+  <w:style w:type="paragraph" w:default="1" w:styleId="Normal">
     <w:name w:val="Normal"/>
     <w:qFormat/>
     <w:pPr>
@@ -1992,13 +2205,13 @@
       <w:jc w:val="both"/>
     </w:pPr>
   </w:style>
-  <w:style w:type="character" w:default="1" w:styleId="a0">
+  <w:style w:type="character" w:default="1" w:styleId="DefaultParagraphFont">
     <w:name w:val="Default Paragraph Font"/>
     <w:uiPriority w:val="1"/>
     <w:semiHidden/>
     <w:unhideWhenUsed/>
   </w:style>
-  <w:style w:type="table" w:default="1" w:styleId="a1">
+  <w:style w:type="table" w:default="1" w:styleId="TableNormal">
     <w:name w:val="Normal Table"/>
     <w:uiPriority w:val="99"/>
     <w:semiHidden/>
@@ -2013,21 +2226,74 @@
       </w:tblCellMar>
     </w:tblPr>
   </w:style>
-  <w:style w:type="numbering" w:default="1" w:styleId="a2">
+  <w:style w:type="numbering" w:default="1" w:styleId="NoList">
     <w:name w:val="No List"/>
     <w:uiPriority w:val="99"/>
     <w:semiHidden/>
     <w:unhideWhenUsed/>
   </w:style>
-  <w:style w:type="paragraph" w:styleId="a3">
+  <w:style w:type="paragraph" w:styleId="ListParagraph">
     <w:name w:val="List Paragraph"/>
-    <w:basedOn w:val="a"/>
+    <w:basedOn w:val="Normal"/>
     <w:uiPriority w:val="34"/>
     <w:qFormat/>
     <w:rsid w:val="009D14B2"/>
     <w:pPr>
       <w:ind w:firstLineChars="200" w:firstLine="420"/>
     </w:pPr>
+  </w:style>
+  <w:style w:type="paragraph" w:styleId="HTMLPreformatted">
+    <w:name w:val="HTML Preformatted"/>
+    <w:basedOn w:val="Normal"/>
+    <w:link w:val="HTMLPreformattedChar"/>
+    <w:uiPriority w:val="99"/>
+    <w:semiHidden/>
+    <w:unhideWhenUsed/>
+    <w:rsid w:val="0051226D"/>
+    <w:pPr>
+      <w:widowControl/>
+      <w:tabs>
+        <w:tab w:val="left" w:pos="916"/>
+        <w:tab w:val="left" w:pos="1832"/>
+        <w:tab w:val="left" w:pos="2748"/>
+        <w:tab w:val="left" w:pos="3664"/>
+        <w:tab w:val="left" w:pos="4580"/>
+        <w:tab w:val="left" w:pos="5496"/>
+        <w:tab w:val="left" w:pos="6412"/>
+        <w:tab w:val="left" w:pos="7328"/>
+        <w:tab w:val="left" w:pos="8244"/>
+        <w:tab w:val="left" w:pos="9160"/>
+        <w:tab w:val="left" w:pos="10076"/>
+        <w:tab w:val="left" w:pos="10992"/>
+        <w:tab w:val="left" w:pos="11908"/>
+        <w:tab w:val="left" w:pos="12824"/>
+        <w:tab w:val="left" w:pos="13740"/>
+        <w:tab w:val="left" w:pos="14656"/>
+      </w:tabs>
+      <w:jc w:val="left"/>
+    </w:pPr>
+    <w:rPr>
+      <w:rFonts w:ascii="Courier New" w:eastAsia="Times New Roman" w:hAnsi="Courier New" w:cs="Courier New"/>
+      <w:kern w:val="0"/>
+      <w:sz w:val="20"/>
+      <w:szCs w:val="20"/>
+      <w:lang w:val="en-AU"/>
+    </w:rPr>
+  </w:style>
+  <w:style w:type="character" w:customStyle="1" w:styleId="HTMLPreformattedChar">
+    <w:name w:val="HTML Preformatted Char"/>
+    <w:basedOn w:val="DefaultParagraphFont"/>
+    <w:link w:val="HTMLPreformatted"/>
+    <w:uiPriority w:val="99"/>
+    <w:semiHidden/>
+    <w:rsid w:val="0051226D"/>
+    <w:rPr>
+      <w:rFonts w:ascii="Courier New" w:eastAsia="Times New Roman" w:hAnsi="Courier New" w:cs="Courier New"/>
+      <w:kern w:val="0"/>
+      <w:sz w:val="20"/>
+      <w:szCs w:val="20"/>
+      <w:lang w:val="en-AU"/>
+    </w:rPr>
   </w:style>
 </w:styles>
 </file>

--- a/Design Analysis.docx
+++ b/Design Analysis.docx
@@ -190,17 +190,29 @@
           <w:rFonts w:ascii="Times New Roman" w:hAnsi="Times New Roman" w:cs="Times New Roman"/>
           <w:sz w:val="24"/>
         </w:rPr>
-        <w:t xml:space="preserve"> tried to separate the operations on human and </w:t>
-      </w:r>
-      <w:proofErr w:type="spellStart"/>
-      <w:r>
-        <w:rPr>
-          <w:rFonts w:ascii="Times New Roman" w:hAnsi="Times New Roman" w:cs="Times New Roman"/>
-          <w:sz w:val="24"/>
-        </w:rPr>
-        <w:t>npc</w:t>
-      </w:r>
-      <w:proofErr w:type="spellEnd"/>
+        <w:t xml:space="preserve"> tried to separate the operations on </w:t>
+      </w:r>
+      <w:r>
+        <w:rPr>
+          <w:rFonts w:ascii="Times New Roman" w:hAnsi="Times New Roman" w:cs="Times New Roman"/>
+          <w:sz w:val="24"/>
+        </w:rPr>
+        <w:t>H</w:t>
+      </w:r>
+      <w:r>
+        <w:rPr>
+          <w:rFonts w:ascii="Times New Roman" w:hAnsi="Times New Roman" w:cs="Times New Roman"/>
+          <w:sz w:val="24"/>
+        </w:rPr>
+        <w:t xml:space="preserve">uman and </w:t>
+      </w:r>
+      <w:r>
+        <w:rPr>
+          <w:rFonts w:ascii="Times New Roman" w:hAnsi="Times New Roman" w:cs="Times New Roman"/>
+          <w:sz w:val="24"/>
+        </w:rPr>
+        <w:t>NPC</w:t>
+      </w:r>
       <w:r>
         <w:rPr>
           <w:rFonts w:ascii="Times New Roman" w:hAnsi="Times New Roman" w:cs="Times New Roman"/>
@@ -275,15 +287,13 @@
         </w:rPr>
         <w:t xml:space="preserve"> and further </w:t>
       </w:r>
-      <w:proofErr w:type="spellStart"/>
-      <w:r>
-        <w:rPr>
-          <w:rFonts w:ascii="Times New Roman" w:hAnsi="Times New Roman" w:cs="Times New Roman"/>
-          <w:sz w:val="24"/>
-        </w:rPr>
-        <w:t>remoulding</w:t>
-      </w:r>
-      <w:proofErr w:type="spellEnd"/>
+      <w:r>
+        <w:rPr>
+          <w:rFonts w:ascii="Times New Roman" w:hAnsi="Times New Roman" w:cs="Times New Roman"/>
+          <w:sz w:val="24"/>
+        </w:rPr>
+        <w:t>remolding</w:t>
+      </w:r>
       <w:r>
         <w:rPr>
           <w:rFonts w:ascii="Times New Roman" w:hAnsi="Times New Roman" w:cs="Times New Roman"/>
@@ -1128,8 +1138,6 @@
         <w:jc w:val="left"/>
         <w:rPr>
           <w:rFonts w:ascii="Times New Roman" w:hAnsi="Times New Roman" w:cs="Times New Roman"/>
-          <w:b/>
-          <w:bCs/>
           <w:sz w:val="24"/>
         </w:rPr>
       </w:pPr>
@@ -1159,8 +1167,6 @@
       <w:r>
         <w:rPr>
           <w:rFonts w:ascii="Times New Roman" w:hAnsi="Times New Roman" w:cs="Times New Roman"/>
-          <w:b/>
-          <w:bCs/>
           <w:sz w:val="24"/>
         </w:rPr>
         <w:t>If people want to make any changes, they do not need to change the code we already write. They can add the new one straightforwardly.</w:t>
@@ -1180,8 +1186,6 @@
         <w:jc w:val="left"/>
         <w:rPr>
           <w:rFonts w:ascii="Times New Roman" w:hAnsi="Times New Roman" w:cs="Times New Roman"/>
-          <w:b/>
-          <w:bCs/>
           <w:sz w:val="24"/>
         </w:rPr>
       </w:pPr>
@@ -1365,8 +1369,6 @@
       <w:r>
         <w:rPr>
           <w:rFonts w:ascii="Times New Roman" w:hAnsi="Times New Roman" w:cs="Times New Roman"/>
-          <w:b/>
-          <w:bCs/>
           <w:sz w:val="24"/>
         </w:rPr>
         <w:t xml:space="preserve">people can add new decorator without changing anything which has </w:t>
@@ -1374,8 +1376,6 @@
       <w:r>
         <w:rPr>
           <w:rFonts w:ascii="Times New Roman" w:hAnsi="Times New Roman" w:cs="Times New Roman"/>
-          <w:b/>
-          <w:bCs/>
           <w:sz w:val="24"/>
         </w:rPr>
         <w:t>existed.</w:t>
@@ -1525,6 +1525,15 @@
       <w:pPr>
         <w:jc w:val="left"/>
         <w:rPr>
+          <w:rFonts w:ascii="Times New Roman" w:hAnsi="Times New Roman" w:cs="Times New Roman" w:hint="eastAsia"/>
+          <w:sz w:val="24"/>
+        </w:rPr>
+      </w:pPr>
+    </w:p>
+    <w:p>
+      <w:pPr>
+        <w:jc w:val="left"/>
+        <w:rPr>
           <w:rFonts w:ascii="Times New Roman" w:hAnsi="Times New Roman" w:cs="Times New Roman"/>
           <w:b/>
           <w:bCs/>
@@ -1574,7 +1583,7 @@
     </w:p>
     <w:p>
       <w:pPr>
-        <w:pStyle w:val="HTMLPreformatted"/>
+        <w:pStyle w:val="HTML"/>
         <w:shd w:val="clear" w:color="auto" w:fill="FFFFFF"/>
         <w:rPr>
           <w:rFonts w:ascii="Menlo" w:hAnsi="Menlo" w:cs="Menlo"/>
@@ -2197,7 +2206,7 @@
     <w:lsdException w:name="Unresolved Mention" w:semiHidden="1" w:unhideWhenUsed="1"/>
     <w:lsdException w:name="Smart Link" w:semiHidden="1" w:unhideWhenUsed="1"/>
   </w:latentStyles>
-  <w:style w:type="paragraph" w:default="1" w:styleId="Normal">
+  <w:style w:type="paragraph" w:default="1" w:styleId="a">
     <w:name w:val="Normal"/>
     <w:qFormat/>
     <w:pPr>
@@ -2205,13 +2214,13 @@
       <w:jc w:val="both"/>
     </w:pPr>
   </w:style>
-  <w:style w:type="character" w:default="1" w:styleId="DefaultParagraphFont">
+  <w:style w:type="character" w:default="1" w:styleId="a0">
     <w:name w:val="Default Paragraph Font"/>
     <w:uiPriority w:val="1"/>
     <w:semiHidden/>
     <w:unhideWhenUsed/>
   </w:style>
-  <w:style w:type="table" w:default="1" w:styleId="TableNormal">
+  <w:style w:type="table" w:default="1" w:styleId="a1">
     <w:name w:val="Normal Table"/>
     <w:uiPriority w:val="99"/>
     <w:semiHidden/>
@@ -2226,15 +2235,15 @@
       </w:tblCellMar>
     </w:tblPr>
   </w:style>
-  <w:style w:type="numbering" w:default="1" w:styleId="NoList">
+  <w:style w:type="numbering" w:default="1" w:styleId="a2">
     <w:name w:val="No List"/>
     <w:uiPriority w:val="99"/>
     <w:semiHidden/>
     <w:unhideWhenUsed/>
   </w:style>
-  <w:style w:type="paragraph" w:styleId="ListParagraph">
+  <w:style w:type="paragraph" w:styleId="a3">
     <w:name w:val="List Paragraph"/>
-    <w:basedOn w:val="Normal"/>
+    <w:basedOn w:val="a"/>
     <w:uiPriority w:val="34"/>
     <w:qFormat/>
     <w:rsid w:val="009D14B2"/>
@@ -2242,10 +2251,10 @@
       <w:ind w:firstLineChars="200" w:firstLine="420"/>
     </w:pPr>
   </w:style>
-  <w:style w:type="paragraph" w:styleId="HTMLPreformatted">
+  <w:style w:type="paragraph" w:styleId="HTML">
     <w:name w:val="HTML Preformatted"/>
-    <w:basedOn w:val="Normal"/>
-    <w:link w:val="HTMLPreformattedChar"/>
+    <w:basedOn w:val="a"/>
+    <w:link w:val="HTML0"/>
     <w:uiPriority w:val="99"/>
     <w:semiHidden/>
     <w:unhideWhenUsed/>
@@ -2280,10 +2289,10 @@
       <w:lang w:val="en-AU"/>
     </w:rPr>
   </w:style>
-  <w:style w:type="character" w:customStyle="1" w:styleId="HTMLPreformattedChar">
-    <w:name w:val="HTML Preformatted Char"/>
-    <w:basedOn w:val="DefaultParagraphFont"/>
-    <w:link w:val="HTMLPreformatted"/>
+  <w:style w:type="character" w:customStyle="1" w:styleId="HTML0">
+    <w:name w:val="HTML 预设格式 字符"/>
+    <w:basedOn w:val="a0"/>
+    <w:link w:val="HTML"/>
     <w:uiPriority w:val="99"/>
     <w:semiHidden/>
     <w:rsid w:val="0051226D"/>

--- a/Design Analysis.docx
+++ b/Design Analysis.docx
@@ -1588,114 +1588,35 @@
           <w:rFonts w:ascii="Times New Roman" w:hAnsi="Times New Roman" w:cs="Times New Roman"/>
           <w:sz w:val="24"/>
         </w:rPr>
-        <w:t xml:space="preserve">We create an interface for creating property which named </w:t>
-      </w:r>
-      <w:r>
-        <w:rPr>
-          <w:rFonts w:ascii="Times New Roman" w:hAnsi="Times New Roman" w:cs="Times New Roman"/>
-          <w:b/>
-          <w:bCs/>
-          <w:sz w:val="24"/>
-        </w:rPr>
-        <w:t>File</w:t>
-      </w:r>
-      <w:r>
-        <w:rPr>
-          <w:rFonts w:ascii="Times New Roman" w:hAnsi="Times New Roman" w:cs="Times New Roman"/>
-          <w:b/>
-          <w:bCs/>
-          <w:sz w:val="24"/>
-        </w:rPr>
-        <w:t xml:space="preserve">. </w:t>
-      </w:r>
-      <w:r>
-        <w:rPr>
-          <w:rFonts w:ascii="Times New Roman" w:hAnsi="Times New Roman" w:cs="Times New Roman"/>
-          <w:sz w:val="24"/>
-        </w:rPr>
-        <w:t>In each property file, for filtering part, 0 means non filtering method, 1 means naïve legal method, 2 means trump saving method. For selecting part, 0 means random select method, 1 means highest select method and 2 means smart select method. In this File, we only need to change the variable which named “</w:t>
-      </w:r>
-      <w:r>
-        <w:rPr>
-          <w:rFonts w:ascii="Menlo" w:hAnsi="Menlo" w:cs="Menlo"/>
-          <w:b/>
-          <w:bCs/>
-          <w:i/>
-          <w:iCs/>
-          <w:color w:val="660E7A"/>
-          <w:sz w:val="18"/>
-          <w:szCs w:val="18"/>
-        </w:rPr>
-        <w:t>NUMBER_OF_FILTERING_METHOD</w:t>
-      </w:r>
-      <w:r>
-        <w:rPr>
-          <w:rFonts w:ascii="Menlo" w:hAnsi="Menlo" w:cs="Menlo"/>
-          <w:b/>
-          <w:bCs/>
-          <w:i/>
-          <w:iCs/>
-          <w:color w:val="660E7A"/>
-          <w:sz w:val="18"/>
-          <w:szCs w:val="18"/>
-        </w:rPr>
-        <w:t>”</w:t>
-      </w:r>
-      <w:r>
-        <w:rPr>
-          <w:rFonts w:ascii="Menlo" w:hAnsi="Menlo" w:cs="Menlo"/>
-          <w:b/>
-          <w:bCs/>
-          <w:i/>
-          <w:iCs/>
-          <w:color w:val="660E7A"/>
-          <w:sz w:val="18"/>
-          <w:szCs w:val="18"/>
-        </w:rPr>
-        <w:t xml:space="preserve"> </w:t>
-      </w:r>
-      <w:r>
-        <w:rPr>
-          <w:rFonts w:ascii="Times New Roman" w:hAnsi="Times New Roman" w:cs="Times New Roman"/>
-          <w:sz w:val="24"/>
-        </w:rPr>
-        <w:t>and “</w:t>
-      </w:r>
-      <w:r>
-        <w:rPr>
-          <w:rFonts w:ascii="Menlo" w:hAnsi="Menlo" w:cs="Menlo"/>
-          <w:b/>
-          <w:bCs/>
-          <w:i/>
-          <w:iCs/>
-          <w:color w:val="660E7A"/>
-          <w:sz w:val="18"/>
-          <w:szCs w:val="18"/>
-        </w:rPr>
-        <w:t>NUMBER_OF_SELECTING_METHOD</w:t>
-      </w:r>
-      <w:r>
-        <w:rPr>
-          <w:rFonts w:ascii="Times New Roman" w:hAnsi="Times New Roman" w:cs="Times New Roman"/>
-          <w:sz w:val="24"/>
-        </w:rPr>
-        <w:t>” when we add new Filtering method and Selecting Method.</w:t>
-      </w:r>
-    </w:p>
-    <w:p>
-      <w:pPr>
-        <w:jc w:val="left"/>
-        <w:rPr>
-          <w:rFonts w:ascii="Times New Roman" w:hAnsi="Times New Roman" w:cs="Times New Roman"/>
-          <w:sz w:val="24"/>
-        </w:rPr>
-      </w:pPr>
-      <w:r>
-        <w:rPr>
-          <w:rFonts w:ascii="Times New Roman" w:hAnsi="Times New Roman" w:cs="Times New Roman"/>
-          <w:sz w:val="24"/>
-        </w:rPr>
-        <w:t>”</w:t>
+        <w:t xml:space="preserve">In each property file, for filtering part, </w:t>
+      </w:r>
+      <w:r>
+        <w:rPr>
+          <w:rFonts w:ascii="Times New Roman" w:hAnsi="Times New Roman" w:cs="Times New Roman"/>
+          <w:sz w:val="24"/>
+        </w:rPr>
+        <w:t xml:space="preserve">-1 means random, </w:t>
+      </w:r>
+      <w:r>
+        <w:rPr>
+          <w:rFonts w:ascii="Times New Roman" w:hAnsi="Times New Roman" w:cs="Times New Roman"/>
+          <w:sz w:val="24"/>
+        </w:rPr>
+        <w:t xml:space="preserve">0 means non filtering method, 1 means naïve legal method, 2 means trump saving method. For selecting part, </w:t>
+      </w:r>
+      <w:r>
+        <w:rPr>
+          <w:rFonts w:ascii="Times New Roman" w:hAnsi="Times New Roman" w:cs="Times New Roman"/>
+          <w:sz w:val="24"/>
+        </w:rPr>
+        <w:t xml:space="preserve">-1 means random, </w:t>
+      </w:r>
+      <w:r>
+        <w:rPr>
+          <w:rFonts w:ascii="Times New Roman" w:hAnsi="Times New Roman" w:cs="Times New Roman"/>
+          <w:sz w:val="24"/>
+        </w:rPr>
+        <w:t xml:space="preserve">0 means random select method, 1 means highest select method and 2 means smart select method. </w:t>
       </w:r>
     </w:p>
     <w:sectPr>
@@ -2247,7 +2168,6 @@
     <w:basedOn w:val="Normal"/>
     <w:link w:val="HTMLPreformattedChar"/>
     <w:uiPriority w:val="99"/>
-    <w:semiHidden/>
     <w:unhideWhenUsed/>
     <w:rsid w:val="0051226D"/>
     <w:pPr>
@@ -2285,7 +2205,6 @@
     <w:basedOn w:val="DefaultParagraphFont"/>
     <w:link w:val="HTMLPreformatted"/>
     <w:uiPriority w:val="99"/>
-    <w:semiHidden/>
     <w:rsid w:val="0051226D"/>
     <w:rPr>
       <w:rFonts w:ascii="Courier New" w:eastAsia="Times New Roman" w:hAnsi="Courier New" w:cs="Courier New"/>
